--- a/paper/项目介绍.docx
+++ b/paper/项目介绍.docx
@@ -349,7 +349,6 @@
           <w:shd w:val="clear" w:color="auto" w:fill="FFFFFF"/>
         </w:rPr>
       </w:pPr>
-      <w:proofErr w:type="spellStart"/>
       <w:r>
         <w:rPr>
           <w:rFonts w:ascii="Arial" w:eastAsia="宋体" w:hAnsi="Arial" w:cs="Arial"/>
@@ -361,7 +360,6 @@
         </w:rPr>
         <w:t>Tensorflow</w:t>
       </w:r>
-      <w:proofErr w:type="spellEnd"/>
       <w:r>
         <w:rPr>
           <w:rFonts w:ascii="Arial" w:eastAsia="宋体" w:hAnsi="Arial" w:cs="Arial"/>
@@ -473,7 +471,6 @@
         </w:rPr>
         <w:t>卷积神经网络设计，</w:t>
       </w:r>
-      <w:proofErr w:type="spellStart"/>
       <w:r>
         <w:rPr>
           <w:rFonts w:ascii="Arial" w:eastAsia="宋体" w:hAnsi="Arial" w:cs="Arial" w:hint="eastAsia"/>
@@ -485,7 +482,6 @@
         </w:rPr>
         <w:t>cuda</w:t>
       </w:r>
-      <w:proofErr w:type="spellEnd"/>
       <w:r>
         <w:rPr>
           <w:rFonts w:ascii="Arial" w:eastAsia="宋体" w:hAnsi="Arial" w:cs="Arial" w:hint="eastAsia"/>

--- a/paper/项目介绍.docx
+++ b/paper/项目介绍.docx
@@ -123,11 +123,6 @@
       </w:r>
     </w:p>
     <w:p>
-      <w:pPr>
-        <w:rPr>
-          <w:rFonts w:hint="eastAsia"/>
-        </w:rPr>
-      </w:pPr>
       <w:r>
         <w:rPr>
           <w:rFonts w:hint="eastAsia"/>
@@ -386,7 +381,7 @@
     <w:p>
       <w:pPr>
         <w:rPr>
-          <w:rFonts w:ascii="Arial" w:eastAsia="宋体" w:hAnsi="Arial" w:cs="Arial" w:hint="eastAsia"/>
+          <w:rFonts w:ascii="Arial" w:eastAsia="宋体" w:hAnsi="Arial" w:cs="Arial"/>
           <w:color w:val="333333"/>
           <w:kern w:val="0"/>
           <w:sz w:val="20"/>
@@ -435,7 +430,6 @@
           <w:numId w:val="1"/>
         </w:numPr>
         <w:rPr>
-          <w:rFonts w:hint="eastAsia"/>
           <w:b/>
           <w:bCs/>
         </w:rPr>
@@ -451,6 +445,148 @@
     </w:p>
     <w:p>
       <w:pPr>
+        <w:pStyle w:val="a3"/>
+        <w:numPr>
+          <w:ilvl w:val="0"/>
+          <w:numId w:val="2"/>
+        </w:numPr>
+        <w:ind w:firstLineChars="0"/>
+        <w:jc w:val="left"/>
+        <w:rPr>
+          <w:rFonts w:asciiTheme="minorEastAsia" w:hAnsiTheme="minorEastAsia"/>
+        </w:rPr>
+      </w:pPr>
+      <w:r>
+        <w:rPr>
+          <w:rFonts w:asciiTheme="minorEastAsia" w:hAnsiTheme="minorEastAsia" w:hint="eastAsia"/>
+        </w:rPr>
+        <w:t>运用博弈树的理论和极大极小值搜索算法。先建立博弈树与各个分支的决策，在此基础上，通过对步骤进行数字赋值，通过极大极小值算法，得到如何进行下一步。</w:t>
+      </w:r>
+    </w:p>
+    <w:p>
+      <w:pPr>
+        <w:ind w:firstLineChars="200" w:firstLine="420"/>
+        <w:jc w:val="left"/>
+        <w:rPr>
+          <w:rFonts w:asciiTheme="minorEastAsia" w:hAnsiTheme="minorEastAsia"/>
+        </w:rPr>
+      </w:pPr>
+      <w:r>
+        <w:rPr>
+          <w:rFonts w:asciiTheme="minorEastAsia" w:hAnsiTheme="minorEastAsia" w:hint="eastAsia"/>
+        </w:rPr>
+        <w:t>可优化部分：</w:t>
+      </w:r>
+    </w:p>
+    <w:p>
+      <w:pPr>
+        <w:pStyle w:val="a3"/>
+        <w:numPr>
+          <w:ilvl w:val="1"/>
+          <w:numId w:val="2"/>
+        </w:numPr>
+        <w:ind w:firstLineChars="0"/>
+        <w:jc w:val="left"/>
+        <w:rPr>
+          <w:rFonts w:asciiTheme="minorEastAsia" w:hAnsiTheme="minorEastAsia"/>
+        </w:rPr>
+      </w:pPr>
+      <w:r>
+        <w:rPr>
+          <w:rFonts w:asciiTheme="minorEastAsia" w:hAnsiTheme="minorEastAsia"/>
+        </w:rPr>
+        <w:t> 阿法贝塔剪枝算法可用于</w:t>
+      </w:r>
+      <w:proofErr w:type="gramStart"/>
+      <w:r>
+        <w:rPr>
+          <w:rFonts w:asciiTheme="minorEastAsia" w:hAnsiTheme="minorEastAsia"/>
+        </w:rPr>
+        <w:t>优化极</w:t>
+      </w:r>
+      <w:proofErr w:type="gramEnd"/>
+      <w:r>
+        <w:rPr>
+          <w:rFonts w:asciiTheme="minorEastAsia" w:hAnsiTheme="minorEastAsia"/>
+        </w:rPr>
+        <w:t>大极小搜索算法。</w:t>
+      </w:r>
+    </w:p>
+    <w:p>
+      <w:pPr>
+        <w:pStyle w:val="a3"/>
+        <w:numPr>
+          <w:ilvl w:val="1"/>
+          <w:numId w:val="2"/>
+        </w:numPr>
+        <w:ind w:firstLineChars="0"/>
+        <w:jc w:val="left"/>
+        <w:rPr>
+          <w:rFonts w:asciiTheme="minorEastAsia" w:hAnsiTheme="minorEastAsia"/>
+        </w:rPr>
+      </w:pPr>
+      <w:r>
+        <w:rPr>
+          <w:rFonts w:asciiTheme="minorEastAsia" w:hAnsiTheme="minorEastAsia"/>
+        </w:rPr>
+        <w:t>数字评估赋值需要</w:t>
+      </w:r>
+      <w:proofErr w:type="gramStart"/>
+      <w:r>
+        <w:rPr>
+          <w:rFonts w:asciiTheme="minorEastAsia" w:hAnsiTheme="minorEastAsia"/>
+        </w:rPr>
+        <w:t>通过调参等</w:t>
+      </w:r>
+      <w:proofErr w:type="gramEnd"/>
+      <w:r>
+        <w:rPr>
+          <w:rFonts w:asciiTheme="minorEastAsia" w:hAnsiTheme="minorEastAsia"/>
+        </w:rPr>
+        <w:t>方式，得到较好的赋值数据。</w:t>
+      </w:r>
+    </w:p>
+    <w:p>
+      <w:pPr>
+        <w:pStyle w:val="a3"/>
+        <w:numPr>
+          <w:ilvl w:val="1"/>
+          <w:numId w:val="2"/>
+        </w:numPr>
+        <w:ind w:firstLineChars="0"/>
+        <w:jc w:val="left"/>
+        <w:rPr>
+          <w:rFonts w:asciiTheme="minorEastAsia" w:hAnsiTheme="minorEastAsia"/>
+        </w:rPr>
+      </w:pPr>
+      <w:r>
+        <w:rPr>
+          <w:rFonts w:asciiTheme="minorEastAsia" w:hAnsiTheme="minorEastAsia"/>
+        </w:rPr>
+        <w:t>可以通过不同判断参数调整，令五子棋AI“有问题”。</w:t>
+      </w:r>
+      <w:r>
+        <w:rPr>
+          <w:rFonts w:asciiTheme="minorEastAsia" w:hAnsiTheme="minorEastAsia" w:hint="eastAsia"/>
+        </w:rPr>
+        <w:t>）</w:t>
+      </w:r>
+    </w:p>
+    <w:p>
+      <w:pPr>
+        <w:rPr>
+          <w:rFonts w:hint="eastAsia"/>
+        </w:rPr>
+      </w:pPr>
+    </w:p>
+    <w:p>
+      <w:pPr>
+        <w:pStyle w:val="a3"/>
+        <w:numPr>
+          <w:ilvl w:val="0"/>
+          <w:numId w:val="2"/>
+        </w:numPr>
+        <w:ind w:firstLineChars="0"/>
         <w:rPr>
           <w:rFonts w:ascii="Arial" w:eastAsia="宋体" w:hAnsi="Arial" w:cs="Arial"/>
           <w:color w:val="333333"/>
@@ -471,6 +607,7 @@
         </w:rPr>
         <w:t>卷积神经网络设计，</w:t>
       </w:r>
+      <w:proofErr w:type="spellStart"/>
       <w:r>
         <w:rPr>
           <w:rFonts w:ascii="Arial" w:eastAsia="宋体" w:hAnsi="Arial" w:cs="Arial" w:hint="eastAsia"/>
@@ -482,6 +619,7 @@
         </w:rPr>
         <w:t>cuda</w:t>
       </w:r>
+      <w:proofErr w:type="spellEnd"/>
       <w:r>
         <w:rPr>
           <w:rFonts w:ascii="Arial" w:eastAsia="宋体" w:hAnsi="Arial" w:cs="Arial" w:hint="eastAsia"/>
@@ -521,8 +659,97 @@
       </w:rPr>
     </w:lvl>
   </w:abstractNum>
+  <w:abstractNum w:abstractNumId="1" w15:restartNumberingAfterBreak="0">
+    <w:nsid w:val="3C3F72BC"/>
+    <w:multiLevelType w:val="multilevel"/>
+    <w:tmpl w:val="0409001D"/>
+    <w:lvl w:ilvl="0">
+      <w:start w:val="1"/>
+      <w:numFmt w:val="decimal"/>
+      <w:lvlText w:val="%1"/>
+      <w:lvlJc w:val="left"/>
+      <w:pPr>
+        <w:ind w:left="425" w:hanging="425"/>
+      </w:pPr>
+    </w:lvl>
+    <w:lvl w:ilvl="1">
+      <w:start w:val="1"/>
+      <w:numFmt w:val="decimal"/>
+      <w:lvlText w:val="%1.%2"/>
+      <w:lvlJc w:val="left"/>
+      <w:pPr>
+        <w:ind w:left="992" w:hanging="567"/>
+      </w:pPr>
+    </w:lvl>
+    <w:lvl w:ilvl="2">
+      <w:start w:val="1"/>
+      <w:numFmt w:val="decimal"/>
+      <w:lvlText w:val="%1.%2.%3"/>
+      <w:lvlJc w:val="left"/>
+      <w:pPr>
+        <w:ind w:left="1418" w:hanging="567"/>
+      </w:pPr>
+    </w:lvl>
+    <w:lvl w:ilvl="3">
+      <w:start w:val="1"/>
+      <w:numFmt w:val="decimal"/>
+      <w:lvlText w:val="%1.%2.%3.%4"/>
+      <w:lvlJc w:val="left"/>
+      <w:pPr>
+        <w:ind w:left="1984" w:hanging="708"/>
+      </w:pPr>
+    </w:lvl>
+    <w:lvl w:ilvl="4">
+      <w:start w:val="1"/>
+      <w:numFmt w:val="decimal"/>
+      <w:lvlText w:val="%1.%2.%3.%4.%5"/>
+      <w:lvlJc w:val="left"/>
+      <w:pPr>
+        <w:ind w:left="2551" w:hanging="850"/>
+      </w:pPr>
+    </w:lvl>
+    <w:lvl w:ilvl="5">
+      <w:start w:val="1"/>
+      <w:numFmt w:val="decimal"/>
+      <w:lvlText w:val="%1.%2.%3.%4.%5.%6"/>
+      <w:lvlJc w:val="left"/>
+      <w:pPr>
+        <w:ind w:left="3260" w:hanging="1134"/>
+      </w:pPr>
+    </w:lvl>
+    <w:lvl w:ilvl="6">
+      <w:start w:val="1"/>
+      <w:numFmt w:val="decimal"/>
+      <w:lvlText w:val="%1.%2.%3.%4.%5.%6.%7"/>
+      <w:lvlJc w:val="left"/>
+      <w:pPr>
+        <w:ind w:left="3827" w:hanging="1276"/>
+      </w:pPr>
+    </w:lvl>
+    <w:lvl w:ilvl="7">
+      <w:start w:val="1"/>
+      <w:numFmt w:val="decimal"/>
+      <w:lvlText w:val="%1.%2.%3.%4.%5.%6.%7.%8"/>
+      <w:lvlJc w:val="left"/>
+      <w:pPr>
+        <w:ind w:left="4394" w:hanging="1418"/>
+      </w:pPr>
+    </w:lvl>
+    <w:lvl w:ilvl="8">
+      <w:start w:val="1"/>
+      <w:numFmt w:val="decimal"/>
+      <w:lvlText w:val="%1.%2.%3.%4.%5.%6.%7.%8.%9"/>
+      <w:lvlJc w:val="left"/>
+      <w:pPr>
+        <w:ind w:left="5102" w:hanging="1700"/>
+      </w:pPr>
+    </w:lvl>
+  </w:abstractNum>
   <w:num w:numId="1">
     <w:abstractNumId w:val="0"/>
+  </w:num>
+  <w:num w:numId="2">
+    <w:abstractNumId w:val="1"/>
   </w:num>
 </w:numbering>
 </file>
